--- a/ICP1/Source code/Python2vsPython3.docx
+++ b/ICP1/Source code/Python2vsPython3.docx
@@ -83,6 +83,14 @@
               <w:t xml:space="preserve"> is required </w:t>
             </w:r>
           </w:p>
+          <w:p>
+            <w:pPr>
+              <w:pStyle w:val="ListParagraph"/>
+            </w:pPr>
+            <w:r>
+              <w:t>Example: print "python."</w:t>
+            </w:r>
+          </w:p>
         </w:tc>
         <w:tc>
           <w:tcPr>
@@ -118,6 +126,17 @@
             </w:r>
             <w:r>
               <w:t xml:space="preserve"> are required</w:t>
+            </w:r>
+            <w:r>
+              <w:t>.</w:t>
+            </w:r>
+          </w:p>
+          <w:p>
+            <w:pPr>
+              <w:pStyle w:val="ListParagraph"/>
+            </w:pPr>
+            <w:r>
+              <w:t>Example: print("python")</w:t>
             </w:r>
           </w:p>
         </w:tc>
@@ -147,6 +166,14 @@
               <w:t>nearest number (Integer)</w:t>
             </w:r>
           </w:p>
+          <w:p>
+            <w:pPr>
+              <w:pStyle w:val="ListParagraph"/>
+            </w:pPr>
+            <w:r>
+              <w:t>Example: 3/3, Result is 1</w:t>
+            </w:r>
+          </w:p>
         </w:tc>
         <w:tc>
           <w:tcPr>
@@ -154,10 +181,22 @@
           </w:tcPr>
           <w:p>
             <w:pPr>
-              <w:ind w:left="360"/>
+              <w:pStyle w:val="ListParagraph"/>
+              <w:numPr>
+                <w:ilvl w:val="0"/>
+                <w:numId w:val="2"/>
+              </w:numPr>
             </w:pPr>
             <w:r>
-              <w:t>2.  Division operator gives exact result(float).</w:t>
+              <w:t>Division operator gives exact result(float).</w:t>
+            </w:r>
+          </w:p>
+          <w:p>
+            <w:pPr>
+              <w:pStyle w:val="ListParagraph"/>
+            </w:pPr>
+            <w:r>
+              <w:t>Example: 3/3, Result is 1.0</w:t>
             </w:r>
           </w:p>
         </w:tc>
@@ -172,7 +211,7 @@
               <w:pStyle w:val="ListParagraph"/>
               <w:numPr>
                 <w:ilvl w:val="0"/>
-                <w:numId w:val="3"/>
+                <w:numId w:val="2"/>
               </w:numPr>
             </w:pPr>
             <w:proofErr w:type="spellStart"/>
